--- a/src/ER diagram/ONLINE STORE.docx
+++ b/src/ER diagram/ONLINE STORE.docx
@@ -30,6 +30,309 @@
       <w:r>
         <w:rPr>
           <w:b/>
+          <w:sz w:val="28"/>
+          <w:szCs w:val="28"/>
+        </w:rPr>
+        <w:t>ENTITY AND ITS PRIMARY KEYS:</w:t>
+      </w:r>
+    </w:p>
+    <w:tbl>
+      <w:tblPr>
+        <w:tblStyle w:val="TableGrid"/>
+        <w:tblW w:w="0" w:type="auto"/>
+        <w:tblLook w:val="04A0"/>
+      </w:tblPr>
+      <w:tblGrid>
+        <w:gridCol w:w="3652"/>
+        <w:gridCol w:w="4820"/>
+      </w:tblGrid>
+      <w:tr>
+        <w:tc>
+          <w:tcPr>
+            <w:tcW w:w="3652" w:type="dxa"/>
+          </w:tcPr>
+          <w:p>
+            <w:pPr>
+              <w:rPr>
+                <w:b/>
+              </w:rPr>
+            </w:pPr>
+            <w:r>
+              <w:rPr>
+                <w:b/>
+              </w:rPr>
+              <w:t xml:space="preserve">          ENTITY</w:t>
+            </w:r>
+          </w:p>
+        </w:tc>
+        <w:tc>
+          <w:tcPr>
+            <w:tcW w:w="4820" w:type="dxa"/>
+          </w:tcPr>
+          <w:p>
+            <w:pPr>
+              <w:rPr>
+                <w:b/>
+              </w:rPr>
+            </w:pPr>
+            <w:r>
+              <w:rPr>
+                <w:b/>
+              </w:rPr>
+              <w:t xml:space="preserve">     PRIMARY KEYS</w:t>
+            </w:r>
+          </w:p>
+        </w:tc>
+      </w:tr>
+      <w:tr>
+        <w:tc>
+          <w:tcPr>
+            <w:tcW w:w="3652" w:type="dxa"/>
+          </w:tcPr>
+          <w:p>
+            <w:pPr>
+              <w:rPr>
+                <w:b/>
+              </w:rPr>
+            </w:pPr>
+            <w:r>
+              <w:rPr>
+                <w:b/>
+              </w:rPr>
+              <w:t>Author</w:t>
+            </w:r>
+          </w:p>
+        </w:tc>
+        <w:tc>
+          <w:tcPr>
+            <w:tcW w:w="4820" w:type="dxa"/>
+          </w:tcPr>
+          <w:p>
+            <w:pPr>
+              <w:rPr>
+                <w:b/>
+              </w:rPr>
+            </w:pPr>
+            <w:proofErr w:type="spellStart"/>
+            <w:r>
+              <w:rPr>
+                <w:b/>
+              </w:rPr>
+              <w:t>Name,address</w:t>
+            </w:r>
+            <w:proofErr w:type="spellEnd"/>
+          </w:p>
+        </w:tc>
+      </w:tr>
+      <w:tr>
+        <w:tc>
+          <w:tcPr>
+            <w:tcW w:w="3652" w:type="dxa"/>
+          </w:tcPr>
+          <w:p>
+            <w:pPr>
+              <w:rPr>
+                <w:b/>
+              </w:rPr>
+            </w:pPr>
+            <w:r>
+              <w:rPr>
+                <w:b/>
+              </w:rPr>
+              <w:t>Publisher</w:t>
+            </w:r>
+          </w:p>
+        </w:tc>
+        <w:tc>
+          <w:tcPr>
+            <w:tcW w:w="4820" w:type="dxa"/>
+          </w:tcPr>
+          <w:p>
+            <w:pPr>
+              <w:rPr>
+                <w:b/>
+              </w:rPr>
+            </w:pPr>
+            <w:r>
+              <w:rPr>
+                <w:b/>
+              </w:rPr>
+              <w:t xml:space="preserve">Name </w:t>
+            </w:r>
+          </w:p>
+        </w:tc>
+      </w:tr>
+      <w:tr>
+        <w:tc>
+          <w:tcPr>
+            <w:tcW w:w="3652" w:type="dxa"/>
+          </w:tcPr>
+          <w:p>
+            <w:pPr>
+              <w:rPr>
+                <w:b/>
+              </w:rPr>
+            </w:pPr>
+            <w:r>
+              <w:rPr>
+                <w:b/>
+              </w:rPr>
+              <w:t>Customer</w:t>
+            </w:r>
+          </w:p>
+        </w:tc>
+        <w:tc>
+          <w:tcPr>
+            <w:tcW w:w="4820" w:type="dxa"/>
+          </w:tcPr>
+          <w:p>
+            <w:pPr>
+              <w:rPr>
+                <w:b/>
+              </w:rPr>
+            </w:pPr>
+            <w:r>
+              <w:rPr>
+                <w:b/>
+              </w:rPr>
+              <w:t>email</w:t>
+            </w:r>
+          </w:p>
+        </w:tc>
+      </w:tr>
+      <w:tr>
+        <w:tc>
+          <w:tcPr>
+            <w:tcW w:w="3652" w:type="dxa"/>
+          </w:tcPr>
+          <w:p>
+            <w:pPr>
+              <w:rPr>
+                <w:b/>
+              </w:rPr>
+            </w:pPr>
+            <w:r>
+              <w:rPr>
+                <w:b/>
+              </w:rPr>
+              <w:t>Book</w:t>
+            </w:r>
+          </w:p>
+        </w:tc>
+        <w:tc>
+          <w:tcPr>
+            <w:tcW w:w="4820" w:type="dxa"/>
+          </w:tcPr>
+          <w:p>
+            <w:pPr>
+              <w:rPr>
+                <w:b/>
+              </w:rPr>
+            </w:pPr>
+            <w:r>
+              <w:rPr>
+                <w:b/>
+              </w:rPr>
+              <w:t>ISBN</w:t>
+            </w:r>
+          </w:p>
+        </w:tc>
+      </w:tr>
+      <w:tr>
+        <w:tc>
+          <w:tcPr>
+            <w:tcW w:w="3652" w:type="dxa"/>
+          </w:tcPr>
+          <w:p>
+            <w:pPr>
+              <w:rPr>
+                <w:b/>
+              </w:rPr>
+            </w:pPr>
+            <w:r>
+              <w:rPr>
+                <w:b/>
+              </w:rPr>
+              <w:t xml:space="preserve">Warehouse </w:t>
+            </w:r>
+          </w:p>
+        </w:tc>
+        <w:tc>
+          <w:tcPr>
+            <w:tcW w:w="4820" w:type="dxa"/>
+          </w:tcPr>
+          <w:p>
+            <w:pPr>
+              <w:rPr>
+                <w:b/>
+              </w:rPr>
+            </w:pPr>
+            <w:r>
+              <w:rPr>
+                <w:b/>
+              </w:rPr>
+              <w:t>Code</w:t>
+            </w:r>
+          </w:p>
+        </w:tc>
+      </w:tr>
+      <w:tr>
+        <w:tc>
+          <w:tcPr>
+            <w:tcW w:w="3652" w:type="dxa"/>
+          </w:tcPr>
+          <w:p>
+            <w:pPr>
+              <w:rPr>
+                <w:b/>
+              </w:rPr>
+            </w:pPr>
+            <w:r>
+              <w:rPr>
+                <w:b/>
+              </w:rPr>
+              <w:t>Shopping basket</w:t>
+            </w:r>
+          </w:p>
+        </w:tc>
+        <w:tc>
+          <w:tcPr>
+            <w:tcW w:w="4820" w:type="dxa"/>
+          </w:tcPr>
+          <w:p>
+            <w:pPr>
+              <w:rPr>
+                <w:b/>
+              </w:rPr>
+            </w:pPr>
+            <w:r>
+              <w:rPr>
+                <w:b/>
+              </w:rPr>
+              <w:t>Basket id</w:t>
+            </w:r>
+          </w:p>
+        </w:tc>
+      </w:tr>
+    </w:tbl>
+    <w:p>
+      <w:pPr>
+        <w:rPr>
+          <w:b/>
+        </w:rPr>
+      </w:pPr>
+    </w:p>
+    <w:p>
+      <w:pPr>
+        <w:rPr>
+          <w:b/>
+          <w:sz w:val="44"/>
+          <w:szCs w:val="44"/>
+        </w:rPr>
+      </w:pPr>
+      <w:r>
+        <w:rPr>
+          <w:b/>
           <w:noProof/>
           <w:sz w:val="44"/>
           <w:szCs w:val="44"/>
@@ -38,7 +341,7 @@
           <wp:inline distT="0" distB="0" distL="0" distR="0">
             <wp:extent cx="5943600" cy="2941476"/>
             <wp:effectExtent l="19050" t="0" r="0" b="0"/>
-            <wp:docPr id="1" name="Picture 1" descr="C:\Users\Samyuktha T K\Downloads\online store.png"/>
+            <wp:docPr id="2" name="Picture 1" descr="C:\Users\Samyuktha T K\Downloads\online store.png"/>
             <wp:cNvGraphicFramePr>
               <a:graphicFrameLocks xmlns:a="http://schemas.openxmlformats.org/drawingml/2006/main" noChangeAspect="1"/>
             </wp:cNvGraphicFramePr>
@@ -80,6 +383,15 @@
           </wp:inline>
         </w:drawing>
       </w:r>
+    </w:p>
+    <w:p>
+      <w:pPr>
+        <w:rPr>
+          <w:b/>
+          <w:sz w:val="44"/>
+          <w:szCs w:val="44"/>
+        </w:rPr>
+      </w:pPr>
     </w:p>
     <w:p>
       <w:r>
@@ -323,6 +635,32 @@
       <w:szCs w:val="16"/>
     </w:rPr>
   </w:style>
+  <w:style w:type="table" w:styleId="TableGrid">
+    <w:name w:val="Table Grid"/>
+    <w:basedOn w:val="TableNormal"/>
+    <w:uiPriority w:val="59"/>
+    <w:rsid w:val="003B247B"/>
+    <w:pPr>
+      <w:spacing w:after="0" w:line="240" w:lineRule="auto"/>
+    </w:pPr>
+    <w:tblPr>
+      <w:tblInd w:w="0" w:type="dxa"/>
+      <w:tblBorders>
+        <w:top w:val="single" w:sz="4" w:space="0" w:color="000000" w:themeColor="text1"/>
+        <w:left w:val="single" w:sz="4" w:space="0" w:color="000000" w:themeColor="text1"/>
+        <w:bottom w:val="single" w:sz="4" w:space="0" w:color="000000" w:themeColor="text1"/>
+        <w:right w:val="single" w:sz="4" w:space="0" w:color="000000" w:themeColor="text1"/>
+        <w:insideH w:val="single" w:sz="4" w:space="0" w:color="000000" w:themeColor="text1"/>
+        <w:insideV w:val="single" w:sz="4" w:space="0" w:color="000000" w:themeColor="text1"/>
+      </w:tblBorders>
+      <w:tblCellMar>
+        <w:top w:w="0" w:type="dxa"/>
+        <w:left w:w="108" w:type="dxa"/>
+        <w:bottom w:w="0" w:type="dxa"/>
+        <w:right w:w="108" w:type="dxa"/>
+      </w:tblCellMar>
+    </w:tblPr>
+  </w:style>
 </w:styles>
 </file>
 

--- a/src/ER diagram/ONLINE STORE.docx
+++ b/src/ER diagram/ONLINE STORE.docx
@@ -99,7 +99,7 @@
               <w:rPr>
                 <w:b/>
               </w:rPr>
-              <w:t>Author</w:t>
+              <w:t>Creator</w:t>
             </w:r>
           </w:p>
         </w:tc>
@@ -113,14 +113,24 @@
                 <w:b/>
               </w:rPr>
             </w:pPr>
-            <w:proofErr w:type="spellStart"/>
-            <w:r>
-              <w:rPr>
-                <w:b/>
-              </w:rPr>
-              <w:t>Name,address</w:t>
-            </w:r>
-            <w:proofErr w:type="spellEnd"/>
+            <w:r>
+              <w:rPr>
+                <w:b/>
+              </w:rPr>
+              <w:t>Name,</w:t>
+            </w:r>
+            <w:r>
+              <w:rPr>
+                <w:b/>
+              </w:rPr>
+              <w:t xml:space="preserve"> </w:t>
+            </w:r>
+            <w:r>
+              <w:rPr>
+                <w:b/>
+              </w:rPr>
+              <w:t>address</w:t>
+            </w:r>
           </w:p>
         </w:tc>
       </w:tr>
@@ -215,7 +225,7 @@
               <w:rPr>
                 <w:b/>
               </w:rPr>
-              <w:t>Book</w:t>
+              <w:t>product</w:t>
             </w:r>
           </w:p>
         </w:tc>
@@ -229,12 +239,14 @@
                 <w:b/>
               </w:rPr>
             </w:pPr>
-            <w:r>
-              <w:rPr>
-                <w:b/>
-              </w:rPr>
-              <w:t>ISBN</w:t>
-            </w:r>
+            <w:proofErr w:type="spellStart"/>
+            <w:r>
+              <w:rPr>
+                <w:b/>
+              </w:rPr>
+              <w:t>Product_id</w:t>
+            </w:r>
+            <w:proofErr w:type="spellEnd"/>
           </w:p>
         </w:tc>
       </w:tr>
@@ -311,6 +323,86 @@
               </w:rPr>
               <w:t>Basket id</w:t>
             </w:r>
+          </w:p>
+        </w:tc>
+      </w:tr>
+      <w:tr>
+        <w:tc>
+          <w:tcPr>
+            <w:tcW w:w="3652" w:type="dxa"/>
+          </w:tcPr>
+          <w:p>
+            <w:pPr>
+              <w:rPr>
+                <w:b/>
+              </w:rPr>
+            </w:pPr>
+            <w:r>
+              <w:rPr>
+                <w:b/>
+              </w:rPr>
+              <w:t xml:space="preserve">Orders </w:t>
+            </w:r>
+          </w:p>
+        </w:tc>
+        <w:tc>
+          <w:tcPr>
+            <w:tcW w:w="4820" w:type="dxa"/>
+          </w:tcPr>
+          <w:p>
+            <w:pPr>
+              <w:rPr>
+                <w:b/>
+              </w:rPr>
+            </w:pPr>
+            <w:proofErr w:type="spellStart"/>
+            <w:r>
+              <w:rPr>
+                <w:b/>
+              </w:rPr>
+              <w:t>Order_id</w:t>
+            </w:r>
+            <w:proofErr w:type="spellEnd"/>
+          </w:p>
+        </w:tc>
+      </w:tr>
+      <w:tr>
+        <w:tc>
+          <w:tcPr>
+            <w:tcW w:w="3652" w:type="dxa"/>
+          </w:tcPr>
+          <w:p>
+            <w:pPr>
+              <w:rPr>
+                <w:b/>
+              </w:rPr>
+            </w:pPr>
+            <w:r>
+              <w:rPr>
+                <w:b/>
+              </w:rPr>
+              <w:t>Stocks</w:t>
+            </w:r>
+          </w:p>
+        </w:tc>
+        <w:tc>
+          <w:tcPr>
+            <w:tcW w:w="4820" w:type="dxa"/>
+          </w:tcPr>
+          <w:p>
+            <w:pPr>
+              <w:rPr>
+                <w:b/>
+              </w:rPr>
+            </w:pPr>
+            <w:proofErr w:type="spellStart"/>
+            <w:r>
+              <w:rPr>
+                <w:b/>
+              </w:rPr>
+              <w:t>Pw_id</w:t>
+            </w:r>
+            <w:proofErr w:type="spellEnd"/>
           </w:p>
         </w:tc>
       </w:tr>
@@ -339,9 +431,9 @@
         </w:rPr>
         <w:drawing>
           <wp:inline distT="0" distB="0" distL="0" distR="0">
-            <wp:extent cx="5943600" cy="2941476"/>
+            <wp:extent cx="5943600" cy="3508474"/>
             <wp:effectExtent l="19050" t="0" r="0" b="0"/>
-            <wp:docPr id="2" name="Picture 1" descr="C:\Users\Samyuktha T K\Downloads\online store.png"/>
+            <wp:docPr id="1" name="Picture 1" descr="C:\Users\Samyuktha T K\Downloads\Online store final.png"/>
             <wp:cNvGraphicFramePr>
               <a:graphicFrameLocks xmlns:a="http://schemas.openxmlformats.org/drawingml/2006/main" noChangeAspect="1"/>
             </wp:cNvGraphicFramePr>
@@ -349,13 +441,13 @@
               <a:graphicData uri="http://schemas.openxmlformats.org/drawingml/2006/picture">
                 <pic:pic xmlns:pic="http://schemas.openxmlformats.org/drawingml/2006/picture">
                   <pic:nvPicPr>
-                    <pic:cNvPr id="0" name="Picture 1" descr="C:\Users\Samyuktha T K\Downloads\online store.png"/>
+                    <pic:cNvPr id="0" name="Picture 1" descr="C:\Users\Samyuktha T K\Downloads\Online store final.png"/>
                     <pic:cNvPicPr>
                       <a:picLocks noChangeAspect="1" noChangeArrowheads="1"/>
                     </pic:cNvPicPr>
                   </pic:nvPicPr>
                   <pic:blipFill>
-                    <a:blip r:embed="rId4" cstate="print"/>
+                    <a:blip r:embed="rId4"/>
                     <a:srcRect/>
                     <a:stretch>
                       <a:fillRect/>
@@ -364,7 +456,7 @@
                   <pic:spPr bwMode="auto">
                     <a:xfrm>
                       <a:off x="0" y="0"/>
-                      <a:ext cx="5943600" cy="2941476"/>
+                      <a:ext cx="5943600" cy="3508474"/>
                     </a:xfrm>
                     <a:prstGeom prst="rect">
                       <a:avLst/>
